--- a/202030310213 单庆林 自2003/第四章习题.docx
+++ b/202030310213 单庆林 自2003/第四章习题.docx
@@ -2,6 +2,74 @@
 <file path=word/document.xml><?xml version="1.0" encoding="utf-8"?>
 <w:document xmlns:wpc="http://schemas.microsoft.com/office/word/2010/wordprocessingCanvas" xmlns:cx="http://schemas.microsoft.com/office/drawing/2014/chartex" xmlns:cx1="http://schemas.microsoft.com/office/drawing/2015/9/8/chartex" xmlns:cx2="http://schemas.microsoft.com/office/drawing/2015/10/21/chartex" xmlns:cx3="http://schemas.microsoft.com/office/drawing/2016/5/9/chartex" xmlns:cx4="http://schemas.microsoft.com/office/drawing/2016/5/10/chartex" xmlns:cx5="http://schemas.microsoft.com/office/drawing/2016/5/11/chartex" xmlns:cx6="http://schemas.microsoft.com/office/drawing/2016/5/12/chartex" xmlns:cx7="http://schemas.microsoft.com/office/drawing/2016/5/13/chartex" xmlns:cx8="http://schemas.microsoft.com/office/drawing/2016/5/14/chartex" xmlns:mc="http://schemas.openxmlformats.org/markup-compatibility/2006" xmlns:aink="http://schemas.microsoft.com/office/drawing/2016/ink" xmlns:am3d="http://schemas.microsoft.com/office/drawing/2017/model3d" xmlns:o="urn:schemas-microsoft-com:office:office" xmlns:r="http://schemas.openxmlformats.org/officeDocument/2006/relationships" xmlns:m="http://schemas.openxmlformats.org/officeDocument/2006/math" xmlns:v="urn:schemas-microsoft-com:vml" xmlns:wp14="http://schemas.microsoft.com/office/word/2010/wordprocessingDrawing" xmlns:wp="http://schemas.openxmlformats.org/drawingml/2006/wordprocessingDrawing" xmlns:w10="urn:schemas-microsoft-com:office:word" xmlns:w="http://schemas.openxmlformats.org/wordprocessingml/2006/main" xmlns:w14="http://schemas.microsoft.com/office/word/2010/wordml" xmlns:w15="http://schemas.microsoft.com/office/word/2012/wordml" xmlns:w16cex="http://schemas.microsoft.com/office/word/2018/wordml/cex" xmlns:w16cid="http://schemas.microsoft.com/office/word/2016/wordml/cid" xmlns:w16="http://schemas.microsoft.com/office/word/2018/wordml" xmlns:w16sdtdh="http://schemas.microsoft.com/office/word/2020/wordml/sdtdatahash" xmlns:w16se="http://schemas.microsoft.com/office/word/2015/wordml/symex" xmlns:wpg="http://schemas.microsoft.com/office/word/2010/wordprocessingGroup" xmlns:wpi="http://schemas.microsoft.com/office/word/2010/wordprocessingInk" xmlns:wne="http://schemas.microsoft.com/office/word/2006/wordml" xmlns:wps="http://schemas.microsoft.com/office/word/2010/wordprocessingShape" mc:Ignorable="w14 w15 w16se w16cid w16 w16cex w16sdtdh wp14">
   <w:body>
+    <w:p>
+      <w:pPr>
+        <w:rPr>
+          <w:rFonts w:ascii="黑体" w:eastAsia="黑体" w:hAnsi="黑体"/>
+          <w:sz w:val="36"/>
+          <w:szCs w:val="36"/>
+        </w:rPr>
+      </w:pPr>
+      <w:r>
+        <w:t>Copyright </w:t>
+      </w:r>
+      <w:r>
+        <w:rPr>
+          <w:noProof/>
+        </w:rPr>
+        <w:drawing>
+          <wp:inline distT="0" distB="0" distL="0" distR="0" wp14:anchorId="3EE0426D" wp14:editId="3C612398">
+            <wp:extent cx="220980" cy="220980"/>
+            <wp:effectExtent l="0" t="0" r="7620" b="7620"/>
+            <wp:docPr id="3" name="图片 3"/>
+            <wp:cNvGraphicFramePr>
+              <a:graphicFrameLocks xmlns:a="http://schemas.openxmlformats.org/drawingml/2006/main" noChangeAspect="1"/>
+            </wp:cNvGraphicFramePr>
+            <a:graphic xmlns:a="http://schemas.openxmlformats.org/drawingml/2006/main">
+              <a:graphicData uri="http://schemas.openxmlformats.org/drawingml/2006/picture">
+                <pic:pic xmlns:pic="http://schemas.openxmlformats.org/drawingml/2006/picture">
+                  <pic:nvPicPr>
+                    <pic:cNvPr id="0" name="Picture 3"/>
+                    <pic:cNvPicPr>
+                      <a:picLocks noChangeAspect="1" noChangeArrowheads="1"/>
+                    </pic:cNvPicPr>
+                  </pic:nvPicPr>
+                  <pic:blipFill>
+                    <a:blip r:embed="rId7">
+                      <a:extLst>
+                        <a:ext uri="{28A0092B-C50C-407E-A947-70E740481C1C}">
+                          <a14:useLocalDpi xmlns:a14="http://schemas.microsoft.com/office/drawing/2010/main" val="0"/>
+                        </a:ext>
+                      </a:extLst>
+                    </a:blip>
+                    <a:srcRect/>
+                    <a:stretch>
+                      <a:fillRect/>
+                    </a:stretch>
+                  </pic:blipFill>
+                  <pic:spPr bwMode="auto">
+                    <a:xfrm>
+                      <a:off x="0" y="0"/>
+                      <a:ext cx="220980" cy="220980"/>
+                    </a:xfrm>
+                    <a:prstGeom prst="rect">
+                      <a:avLst/>
+                    </a:prstGeom>
+                    <a:noFill/>
+                    <a:ln>
+                      <a:noFill/>
+                    </a:ln>
+                  </pic:spPr>
+                </pic:pic>
+              </a:graphicData>
+            </a:graphic>
+          </wp:inline>
+        </w:drawing>
+      </w:r>
+      <w:r>
+        <w:t>2021-2099 QinglinShan. All rights reserved</w:t>
+      </w:r>
+    </w:p>
     <w:p>
       <w:pPr>
         <w:rPr>
@@ -37,15 +105,7 @@
           <w:rFonts w:ascii="宋体" w:eastAsia="宋体" w:hAnsi="宋体" w:hint="eastAsia"/>
           <w:szCs w:val="21"/>
         </w:rPr>
-        <w:t>本章主要的学习内容是派生类与继承，继承也是</w:t>
-      </w:r>
-      <w:proofErr w:type="spellStart"/>
-      <w:r>
-        <w:rPr>
-          <w:rFonts w:ascii="宋体" w:eastAsia="宋体" w:hAnsi="宋体" w:hint="eastAsia"/>
-          <w:szCs w:val="21"/>
-        </w:rPr>
-        <w:t>c</w:t>
+        <w:t>本章主要的学习内容是派生类与继承，继承也是c</w:t>
       </w:r>
       <w:r>
         <w:rPr>
@@ -54,7 +114,6 @@
         </w:rPr>
         <w:t>++</w:t>
       </w:r>
-      <w:proofErr w:type="spellEnd"/>
       <w:r>
         <w:rPr>
           <w:rFonts w:ascii="宋体" w:eastAsia="宋体" w:hAnsi="宋体" w:hint="eastAsia"/>
@@ -81,23 +140,7 @@
           <w:rFonts w:ascii="宋体" w:eastAsia="宋体" w:hAnsi="宋体" w:hint="eastAsia"/>
           <w:szCs w:val="21"/>
         </w:rPr>
-        <w:t>继承方式分为三种，有公有继承、私有继承和保护继承。三种继承</w:t>
-      </w:r>
-      <w:proofErr w:type="gramStart"/>
-      <w:r>
-        <w:rPr>
-          <w:rFonts w:ascii="宋体" w:eastAsia="宋体" w:hAnsi="宋体" w:hint="eastAsia"/>
-          <w:szCs w:val="21"/>
-        </w:rPr>
-        <w:t>对基类成员</w:t>
-      </w:r>
-      <w:proofErr w:type="gramEnd"/>
-      <w:r>
-        <w:rPr>
-          <w:rFonts w:ascii="宋体" w:eastAsia="宋体" w:hAnsi="宋体" w:hint="eastAsia"/>
-          <w:szCs w:val="21"/>
-        </w:rPr>
-        <w:t>的访问权限不同，在考试中会给出相关表格，掌握这方面的内容。</w:t>
+        <w:t>继承方式分为三种，有公有继承、私有继承和保护继承。三种继承对基类成员的访问权限不同，在考试中会给出相关表格，掌握这方面的内容。</w:t>
       </w:r>
     </w:p>
     <w:p>
@@ -139,23 +182,7 @@
           <w:rFonts w:ascii="宋体" w:eastAsia="宋体" w:hAnsi="宋体" w:hint="eastAsia"/>
           <w:szCs w:val="21"/>
         </w:rPr>
-        <w:t>当一个派生类具有多个基类时，称为多继承。在多继承函数构造函数定义中，几个</w:t>
-      </w:r>
-      <w:proofErr w:type="gramStart"/>
-      <w:r>
-        <w:rPr>
-          <w:rFonts w:ascii="宋体" w:eastAsia="宋体" w:hAnsi="宋体" w:hint="eastAsia"/>
-          <w:szCs w:val="21"/>
-        </w:rPr>
-        <w:t>基类构造</w:t>
-      </w:r>
-      <w:proofErr w:type="gramEnd"/>
-      <w:r>
-        <w:rPr>
-          <w:rFonts w:ascii="宋体" w:eastAsia="宋体" w:hAnsi="宋体" w:hint="eastAsia"/>
-          <w:szCs w:val="21"/>
-        </w:rPr>
-        <w:t>函数用（，）分隔。</w:t>
+        <w:t>当一个派生类具有多个基类时，称为多继承。在多继承函数构造函数定义中，几个基类构造函数用（，）分隔。</w:t>
       </w:r>
     </w:p>
     <w:p>
@@ -176,62 +203,14 @@
           <w:rFonts w:ascii="宋体" w:eastAsia="宋体" w:hAnsi="宋体" w:hint="eastAsia"/>
           <w:szCs w:val="21"/>
         </w:rPr>
-        <w:t>构造函数和</w:t>
-      </w:r>
-      <w:proofErr w:type="gramStart"/>
+        <w:t>构造函数和析构函数的</w:t>
+      </w:r>
       <w:r>
         <w:rPr>
           <w:rFonts w:ascii="宋体" w:eastAsia="宋体" w:hAnsi="宋体" w:hint="eastAsia"/>
           <w:szCs w:val="21"/>
         </w:rPr>
-        <w:t>析构</w:t>
-      </w:r>
-      <w:proofErr w:type="gramEnd"/>
-      <w:r>
-        <w:rPr>
-          <w:rFonts w:ascii="宋体" w:eastAsia="宋体" w:hAnsi="宋体" w:hint="eastAsia"/>
-          <w:szCs w:val="21"/>
-        </w:rPr>
-        <w:t>函数的</w:t>
-      </w:r>
-      <w:r>
-        <w:rPr>
-          <w:rFonts w:ascii="宋体" w:eastAsia="宋体" w:hAnsi="宋体" w:hint="eastAsia"/>
-          <w:szCs w:val="21"/>
-        </w:rPr>
-        <w:t>执行顺序很重要，在多继承中，先</w:t>
-      </w:r>
-      <w:proofErr w:type="gramStart"/>
-      <w:r>
-        <w:rPr>
-          <w:rFonts w:ascii="宋体" w:eastAsia="宋体" w:hAnsi="宋体" w:hint="eastAsia"/>
-          <w:szCs w:val="21"/>
-        </w:rPr>
-        <w:t>执行父类的</w:t>
-      </w:r>
-      <w:proofErr w:type="gramEnd"/>
-      <w:r>
-        <w:rPr>
-          <w:rFonts w:ascii="宋体" w:eastAsia="宋体" w:hAnsi="宋体" w:hint="eastAsia"/>
-          <w:szCs w:val="21"/>
-        </w:rPr>
-        <w:t>构造函数，然后执行子类的构造函数，</w:t>
-      </w:r>
-      <w:proofErr w:type="gramStart"/>
-      <w:r>
-        <w:rPr>
-          <w:rFonts w:ascii="宋体" w:eastAsia="宋体" w:hAnsi="宋体" w:hint="eastAsia"/>
-          <w:szCs w:val="21"/>
-        </w:rPr>
-        <w:t>析构函数</w:t>
-      </w:r>
-      <w:proofErr w:type="gramEnd"/>
-      <w:r>
-        <w:rPr>
-          <w:rFonts w:ascii="宋体" w:eastAsia="宋体" w:hAnsi="宋体" w:hint="eastAsia"/>
-          <w:szCs w:val="21"/>
-        </w:rPr>
-        <w:t>与构造函数的顺序相反。</w:t>
+        <w:t>执行顺序很重要，在多继承中，先执行父类的构造函数，然后执行子类的构造函数，析构函数与构造函数的顺序相反。</w:t>
       </w:r>
     </w:p>
     <w:p>
@@ -243,25 +222,16 @@
         </w:numPr>
         <w:ind w:firstLineChars="0"/>
         <w:rPr>
+          <w:rFonts w:ascii="宋体" w:eastAsia="宋体" w:hAnsi="宋体"/>
+          <w:szCs w:val="21"/>
+        </w:rPr>
+      </w:pPr>
+      <w:r>
+        <w:rPr>
           <w:rFonts w:ascii="宋体" w:eastAsia="宋体" w:hAnsi="宋体" w:hint="eastAsia"/>
           <w:szCs w:val="21"/>
         </w:rPr>
-      </w:pPr>
-      <w:proofErr w:type="gramStart"/>
-      <w:r>
-        <w:rPr>
-          <w:rFonts w:ascii="宋体" w:eastAsia="宋体" w:hAnsi="宋体" w:hint="eastAsia"/>
-          <w:szCs w:val="21"/>
-        </w:rPr>
-        <w:t>虚基类</w:t>
-      </w:r>
-      <w:proofErr w:type="gramEnd"/>
-      <w:r>
-        <w:rPr>
-          <w:rFonts w:ascii="宋体" w:eastAsia="宋体" w:hAnsi="宋体" w:hint="eastAsia"/>
-          <w:szCs w:val="21"/>
-        </w:rPr>
-        <w:t>是为了解决二义性。</w:t>
+        <w:t>虚基类是为了解决二义性。</w:t>
       </w:r>
     </w:p>
     <w:p/>
@@ -290,54 +260,22 @@
     </w:p>
     <w:p>
       <w:r>
-        <w:t xml:space="preserve">         </w:t>
-      </w:r>
-      <w:proofErr w:type="gramStart"/>
-      <w:r>
-        <w:t>基类的</w:t>
-      </w:r>
-      <w:proofErr w:type="gramEnd"/>
-      <w:r>
-        <w:t>私有成员，无论哪种继承方式都不能访问。</w:t>
-      </w:r>
-    </w:p>
-    <w:p>
-      <w:r>
-        <w:t>         公有继承不</w:t>
-      </w:r>
-      <w:proofErr w:type="gramStart"/>
-      <w:r>
-        <w:t>改变基类的</w:t>
-      </w:r>
-      <w:proofErr w:type="gramEnd"/>
-      <w:r>
-        <w:t>公有和保护成员的访问限制。</w:t>
-      </w:r>
-    </w:p>
-    <w:p>
-      <w:r>
-        <w:t>         私有继承</w:t>
-      </w:r>
-      <w:proofErr w:type="gramStart"/>
-      <w:r>
-        <w:t>将基类的</w:t>
-      </w:r>
-      <w:proofErr w:type="gramEnd"/>
-      <w:r>
-        <w:t>公有和保护成员都变成私有。</w:t>
-      </w:r>
-    </w:p>
-    <w:p>
-      <w:r>
-        <w:t>         保护继承</w:t>
-      </w:r>
-      <w:proofErr w:type="gramStart"/>
-      <w:r>
-        <w:t>将基类的</w:t>
-      </w:r>
-      <w:proofErr w:type="gramEnd"/>
-      <w:r>
-        <w:t>公有和保护成员都变成保护。</w:t>
+        <w:t>         基类的私有成员，无论哪种继承方式都不能访问。</w:t>
+      </w:r>
+    </w:p>
+    <w:p>
+      <w:r>
+        <w:t>         公有继承不改变基类的公有和保护成员的访问限制。</w:t>
+      </w:r>
+    </w:p>
+    <w:p>
+      <w:r>
+        <w:t>         私有继承将基类的公有和保护成员都变成私有。</w:t>
+      </w:r>
+    </w:p>
+    <w:p>
+      <w:r>
+        <w:t>         保护继承将基类的公有和保护成员都变成保护。</w:t>
       </w:r>
     </w:p>
     <w:p/>
@@ -358,23 +296,7 @@
         <w:t>、</w:t>
       </w:r>
       <w:r>
-        <w:t>不能。可以</w:t>
-      </w:r>
-      <w:proofErr w:type="gramStart"/>
-      <w:r>
-        <w:t>在基类里</w:t>
-      </w:r>
-      <w:proofErr w:type="gramEnd"/>
-      <w:r>
-        <w:t>添加一个公有成员函数来访问私有成员，派生类就能继承这个公有成员函数，实现</w:t>
-      </w:r>
-      <w:proofErr w:type="gramStart"/>
-      <w:r>
-        <w:t>对基类私有</w:t>
-      </w:r>
-      <w:proofErr w:type="gramEnd"/>
-      <w:r>
-        <w:t>成员的访问。</w:t>
+        <w:t>不能。可以在基类里添加一个公有成员函数来访问私有成员，派生类就能继承这个公有成员函数，实现对基类私有成员的访问。</w:t>
       </w:r>
     </w:p>
     <w:p/>
@@ -427,36 +349,12 @@
         <w:t>、构</w:t>
       </w:r>
       <w:r>
-        <w:t>造函数是先</w:t>
-      </w:r>
-      <w:proofErr w:type="gramStart"/>
-      <w:r>
-        <w:t>执行父类的</w:t>
-      </w:r>
-      <w:proofErr w:type="gramEnd"/>
-      <w:r>
-        <w:t>构造函数，再执行类中其他</w:t>
-      </w:r>
-      <w:proofErr w:type="gramStart"/>
-      <w:r>
-        <w:t>类对象</w:t>
-      </w:r>
-      <w:proofErr w:type="gramEnd"/>
-      <w:r>
-        <w:t>的构造函数，再执行本类的构造函数。如果同级有多个构造函数，则按声明顺序执行。</w:t>
-      </w:r>
-    </w:p>
-    <w:p>
-      <w:r>
-        <w:t>       </w:t>
-      </w:r>
-      <w:proofErr w:type="gramStart"/>
-      <w:r>
-        <w:t>析构函数</w:t>
-      </w:r>
-      <w:proofErr w:type="gramEnd"/>
-      <w:r>
-        <w:t>与构造函数的执行顺序刚好相反。</w:t>
+        <w:t>造函数是先执行父类的构造函数，再执行类中其他类对象的构造函数，再执行本类的构造函数。如果同级有多个构造函数，则按声明顺序执行。</w:t>
+      </w:r>
+    </w:p>
+    <w:p>
+      <w:r>
+        <w:t>       析构函数与构造函数的执行顺序刚好相反。</w:t>
       </w:r>
     </w:p>
     <w:p/>
@@ -477,15 +375,7 @@
         <w:t>、</w:t>
       </w:r>
       <w:r>
-        <w:t xml:space="preserve">派生类名（参数总表） ： </w:t>
-      </w:r>
-      <w:proofErr w:type="gramStart"/>
-      <w:r>
-        <w:t>基类名</w:t>
-      </w:r>
-      <w:proofErr w:type="gramEnd"/>
-      <w:r>
-        <w:t>（参数总表）</w:t>
+        <w:t>派生类名（参数总表） ： 基类名（参数总表）</w:t>
       </w:r>
     </w:p>
     <w:p>
@@ -505,23 +395,7 @@
     </w:p>
     <w:p>
       <w:r>
-        <w:t>派生类中</w:t>
-      </w:r>
-      <w:proofErr w:type="gramStart"/>
-      <w:r>
-        <w:t>的析构函数</w:t>
-      </w:r>
-      <w:proofErr w:type="gramEnd"/>
-      <w:r>
-        <w:t>与</w:t>
-      </w:r>
-      <w:proofErr w:type="gramStart"/>
-      <w:r>
-        <w:t>基类无关</w:t>
-      </w:r>
-      <w:proofErr w:type="gramEnd"/>
-      <w:r>
-        <w:t>。</w:t>
+        <w:t>派生类中的析构函数与基类无关。</w:t>
       </w:r>
     </w:p>
     <w:p/>
@@ -555,39 +429,11 @@
         <w:t>函</w:t>
       </w:r>
       <w:r>
-        <w:t>数的执行顺序相同，也是遵循先</w:t>
-      </w:r>
-      <w:proofErr w:type="gramStart"/>
-      <w:r>
-        <w:t>执行基类的</w:t>
-      </w:r>
-      <w:proofErr w:type="gramEnd"/>
-      <w:r>
-        <w:t>构造函数，再执行对象成员的构造函数,最后执行派生类构造函数体的原则。处于同一层次的</w:t>
-      </w:r>
-      <w:proofErr w:type="gramStart"/>
-      <w:r>
-        <w:t>各个基类构造</w:t>
-      </w:r>
-      <w:proofErr w:type="gramEnd"/>
-      <w:r>
-        <w:t>函数的执行顺序.取决于声明派生类时所指定的</w:t>
-      </w:r>
-      <w:proofErr w:type="gramStart"/>
-      <w:r>
-        <w:t>各个基类</w:t>
-      </w:r>
-      <w:proofErr w:type="gramEnd"/>
-      <w:r>
-        <w:t>的顺序，与派生类构造函数中所定义的成员初始化列表的各项顺序没有关系。</w:t>
-      </w:r>
-      <w:proofErr w:type="gramStart"/>
-      <w:r>
-        <w:t>析构函数</w:t>
-      </w:r>
-      <w:proofErr w:type="gramEnd"/>
-      <w:r>
-        <w:t>的执行顺序则刚好与构造函数的执行顺序相反。</w:t>
+        <w:t>数的执行顺序相同，也是遵循先执行基类的构造函数，再执行对象成员的构造函数,最后执行派生类构造函数体的原则。处于同一层次的各个基类构造函数的执行顺序.取决于声明派生类时所指定的各个基类的顺序，与派生类构造函数中所定义的成员初始化列表的各项顺序没有关系。析构函数的执行顺序则刚好与构</w:t>
+      </w:r>
+      <w:r>
+        <w:lastRenderedPageBreak/>
+        <w:t>造函数的执行顺序相反。</w:t>
       </w:r>
     </w:p>
     <w:p/>
@@ -596,7 +442,6 @@
         <w:rPr>
           <w:rFonts w:hint="eastAsia"/>
         </w:rPr>
-        <w:lastRenderedPageBreak/>
         <w:t>4</w:t>
       </w:r>
       <w:r>
@@ -609,150 +454,22 @@
         <w:t>、</w:t>
       </w:r>
       <w:r>
-        <w:t>如果一个类有多个</w:t>
-      </w:r>
-      <w:proofErr w:type="gramStart"/>
-      <w:r>
-        <w:t>直接基类</w:t>
-      </w:r>
-      <w:proofErr w:type="gramEnd"/>
-      <w:r>
-        <w:t>，而这些</w:t>
-      </w:r>
-      <w:proofErr w:type="gramStart"/>
-      <w:r>
-        <w:t>直接基类又</w:t>
-      </w:r>
-      <w:proofErr w:type="gramEnd"/>
-      <w:r>
-        <w:t>有一个共同的基类，则在</w:t>
-      </w:r>
-      <w:proofErr w:type="gramStart"/>
-      <w:r>
-        <w:t>最</w:t>
-      </w:r>
-      <w:proofErr w:type="gramEnd"/>
-      <w:r>
-        <w:t>底层的派生类中会保留这个简介的</w:t>
-      </w:r>
-      <w:proofErr w:type="gramStart"/>
-      <w:r>
-        <w:t>共同基类数据</w:t>
-      </w:r>
-      <w:proofErr w:type="gramEnd"/>
-      <w:r>
-        <w:t>成员的多份同名成员。在访问这些同名成员的时候，会产生二义性。为了解决二义性，引入了</w:t>
-      </w:r>
-      <w:proofErr w:type="gramStart"/>
-      <w:r>
-        <w:t>虚基类</w:t>
-      </w:r>
-      <w:proofErr w:type="gramEnd"/>
-      <w:r>
-        <w:t>。</w:t>
-      </w:r>
-    </w:p>
-    <w:p>
-      <w:r>
-        <w:t xml:space="preserve">1)         </w:t>
-      </w:r>
-      <w:proofErr w:type="gramStart"/>
-      <w:r>
-        <w:t>如果虚基类中</w:t>
-      </w:r>
-      <w:proofErr w:type="gramEnd"/>
-      <w:r>
-        <w:t>定义有带形参的构造函数，并且没有定义默认形式的构造函数，则整个继承结构中，所有直接或间接的</w:t>
-      </w:r>
-      <w:proofErr w:type="gramStart"/>
-      <w:r>
-        <w:t>派生类都必须</w:t>
-      </w:r>
-      <w:proofErr w:type="gramEnd"/>
-      <w:r>
-        <w:t>在构造函数的成员初始化表中列出对</w:t>
-      </w:r>
-      <w:proofErr w:type="gramStart"/>
-      <w:r>
-        <w:t>虚基类构造</w:t>
-      </w:r>
-      <w:proofErr w:type="gramEnd"/>
-      <w:r>
-        <w:t>函数的调用，以初始化</w:t>
-      </w:r>
-      <w:proofErr w:type="gramStart"/>
-      <w:r>
-        <w:t>在虚基类中</w:t>
-      </w:r>
-      <w:proofErr w:type="gramEnd"/>
-      <w:r>
-        <w:t>定义的数据成员。</w:t>
-      </w:r>
-    </w:p>
-    <w:p>
-      <w:r>
-        <w:t>2)         建立一个对象时，如果这个对象中含有从</w:t>
-      </w:r>
-      <w:proofErr w:type="gramStart"/>
-      <w:r>
-        <w:t>虚基类</w:t>
-      </w:r>
-      <w:proofErr w:type="gramEnd"/>
-      <w:r>
-        <w:t>继承来的成员，则</w:t>
-      </w:r>
-      <w:proofErr w:type="gramStart"/>
-      <w:r>
-        <w:t>虚基类</w:t>
-      </w:r>
-      <w:proofErr w:type="gramEnd"/>
-      <w:r>
-        <w:t>的成员是由最远派生类的构造函数通过调用</w:t>
-      </w:r>
-      <w:proofErr w:type="gramStart"/>
-      <w:r>
-        <w:t>虚基类</w:t>
-      </w:r>
-      <w:proofErr w:type="gramEnd"/>
-      <w:r>
-        <w:t>的构造函数进行初始化的。该派生类的</w:t>
-      </w:r>
-      <w:proofErr w:type="gramStart"/>
-      <w:r>
-        <w:t>其他基类对虚基类构造</w:t>
-      </w:r>
-      <w:proofErr w:type="gramEnd"/>
-      <w:r>
-        <w:t>函数的调用都自动被忽略。</w:t>
-      </w:r>
-    </w:p>
-    <w:p>
-      <w:r>
-        <w:t>3)         若同一层次中同时包含</w:t>
-      </w:r>
-      <w:proofErr w:type="gramStart"/>
-      <w:r>
-        <w:t>虚基类</w:t>
-      </w:r>
-      <w:proofErr w:type="gramEnd"/>
-      <w:r>
-        <w:t>和非虚基类，应先调用</w:t>
-      </w:r>
-      <w:proofErr w:type="gramStart"/>
-      <w:r>
-        <w:t>虚基类</w:t>
-      </w:r>
-      <w:proofErr w:type="gramEnd"/>
-      <w:r>
-        <w:t>的构造函数，再调用</w:t>
-      </w:r>
-      <w:proofErr w:type="gramStart"/>
-      <w:r>
-        <w:t>非虚基类的</w:t>
-      </w:r>
-      <w:proofErr w:type="gramEnd"/>
-      <w:r>
-        <w:t>构造函数，最后调用派生类的构造函数。</w:t>
+        <w:t>如果一个类有多个直接基类，而这些直接基类又有一个共同的基类，则在最底层的派生类中会保留这个简介的共同基类数据成员的多份同名成员。在访问这些同名成员的时候，会产生二义性。为了解决二义性，引入了虚基类。</w:t>
+      </w:r>
+    </w:p>
+    <w:p>
+      <w:r>
+        <w:t>1)         如果虚基类中定义有带形参的构造函数，并且没有定义默认形式的构造函数，则整个继承结构中，所有直接或间接的派生类都必须在构造函数的成员初始化表中列出对虚基类构造函数的调用，以初始化在虚基类中定义的数据成员。</w:t>
+      </w:r>
+    </w:p>
+    <w:p>
+      <w:r>
+        <w:t>2)         建立一个对象时，如果这个对象中含有从虚基类继承来的成员，则虚基类的成员是由最远派生类的构造函数通过调用虚基类的构造函数进行初始化的。该派生类的其他基类对虚基类构造函数的调用都自动被忽略。</w:t>
+      </w:r>
+    </w:p>
+    <w:p>
+      <w:r>
+        <w:t>3)         若同一层次中同时包含虚基类和非虚基类，应先调用虚基类的构造函数，再调用非虚基类的构造函数，最后调用派生类的构造函数。</w:t>
       </w:r>
     </w:p>
     <w:p/>
